--- a/Jenkins/5-Jenkins_Manag_plugins.docx
+++ b/Jenkins/5-Jenkins_Manag_plugins.docx
@@ -395,15 +395,7 @@
             <w:sz w:val="24"/>
             <w:u w:val="single" w:color="0000FF"/>
           </w:rPr>
-          <w:t>http://www.seleniumhq.org/downlo</w:t>
-        </w:r>
-        <w:r>
-          <w:rPr>
-            <w:color w:val="0000FF"/>
-            <w:sz w:val="24"/>
-            <w:u w:val="single" w:color="0000FF"/>
-          </w:rPr>
-          <w:t>ad/</w:t>
+          <w:t>http://www.seleniumhq.org/download/</w:t>
         </w:r>
       </w:hyperlink>
     </w:p>
@@ -597,13 +589,7 @@
         <w:rPr>
           <w:sz w:val="24"/>
         </w:rPr>
-        <w:t>etc. For each corresponding code analysis tool, a plugin in Jen</w:t>
-      </w:r>
-      <w:r>
-        <w:rPr>
-          <w:sz w:val="24"/>
-        </w:rPr>
-        <w:t>kins needs to be installed.</w:t>
+        <w:t>etc. For each corresponding code analysis tool, a plugin in Jenkins needs to be installed.</w:t>
       </w:r>
     </w:p>
     <w:p>
@@ -644,13 +630,7 @@
         <w:rPr>
           <w:sz w:val="24"/>
         </w:rPr>
-        <w:t>is available that combines the individual results of these plugins into a singl</w:t>
-      </w:r>
-      <w:r>
-        <w:rPr>
-          <w:sz w:val="24"/>
-        </w:rPr>
-        <w:t>e trend graph and view.</w:t>
+        <w:t>is available that combines the individual results of these plugins into a single trend graph and view.</w:t>
       </w:r>
     </w:p>
     <w:p>
@@ -904,10 +884,7 @@
         <w:jc w:val="both"/>
       </w:pPr>
       <w:r>
-        <w:t>To uninstall a plugin, Go to Manage Jenkins → Manage plugins. Click on the In</w:t>
-      </w:r>
-      <w:r>
-        <w:t>stalled tab. Some of the plugins will have the Uninstall option. You can click these buttons to uninstall the plugins. Ensure to restart your Jenkins instance after the uninstallation.</w:t>
+        <w:t>To uninstall a plugin, Go to Manage Jenkins → Manage plugins. Click on the Installed tab. Some of the plugins will have the Uninstall option. You can click these buttons to uninstall the plugins. Ensure to restart your Jenkins instance after the uninstallation.</w:t>
       </w:r>
     </w:p>
     <w:p>
@@ -1095,13 +1072,7 @@
         <w:rPr>
           <w:u w:val="thick"/>
         </w:rPr>
-        <w:t>E-ma</w:t>
-      </w:r>
-      <w:r>
-        <w:rPr>
-          <w:u w:val="thick"/>
-        </w:rPr>
-        <w:t>il notification</w:t>
+        <w:t>E-mail notification</w:t>
       </w:r>
     </w:p>
     <w:p>
@@ -1147,10 +1118,7 @@
         <w:t xml:space="preserve">Step 1 </w:t>
       </w:r>
       <w:r>
-        <w:t xml:space="preserve">− Configuring an SMTP server. Goto Manage Jenkins → Configure System. Go to the E-mail notification section </w:t>
-      </w:r>
-      <w:r>
-        <w:t>and enter the required SMTP server and user email-suffix details.</w:t>
+        <w:t>− Configuring an SMTP server. Goto Manage Jenkins → Configure System. Go to the E-mail notification section and enter the required SMTP server and user email-suffix details.</w:t>
       </w:r>
     </w:p>
     <w:p>
@@ -1160,17 +1128,6 @@
           <w:sz w:val="10"/>
         </w:rPr>
       </w:pPr>
-      <w:r>
-        <w:pict>
-          <v:group id="_x0000_s1032" style="position:absolute;margin-left:142.25pt;margin-top:7.75pt;width:327.45pt;height:111.15pt;z-index:-15724544;mso-wrap-distance-left:0;mso-wrap-distance-right:0;mso-position-horizontal-relative:page" coordorigin="2845,155" coordsize="6549,2223">
-            <v:shape id="_x0000_s1034" type="#_x0000_t75" style="position:absolute;left:3239;top:160;width:6149;height:2213">
-              <v:imagedata r:id="rId19" o:title=""/>
-            </v:shape>
-            <v:rect id="_x0000_s1033" style="position:absolute;left:2847;top:157;width:6544;height:2218" filled="f" strokeweight=".25pt"/>
-            <w10:wrap type="topAndBottom" anchorx="page"/>
-          </v:group>
-        </w:pict>
-      </w:r>
     </w:p>
     <w:p>
       <w:pPr>
@@ -1195,10 +1152,7 @@
         <w:t xml:space="preserve">Step 2 </w:t>
       </w:r>
       <w:r>
-        <w:t>− Configure the recipients in the Jenkins project - When you configure any Jenkins build project, right at the end is the ability to add recipients who would get email notificati</w:t>
-      </w:r>
-      <w:r>
-        <w:t>ons for unstable or broken builds. Then click on the Save button.</w:t>
+        <w:t>− Configure the recipients in the Jenkins project - When you configure any Jenkins build project, right at the end is the ability to add recipients who would get email notifications for unstable or broken builds. Then click on the Save button.</w:t>
       </w:r>
     </w:p>
     <w:p>
@@ -1213,7 +1167,7 @@
         <w:pict>
           <v:group id="_x0000_s1029" style="position:absolute;margin-left:134pt;margin-top:7.8pt;width:343.95pt;height:119.45pt;z-index:-15724032;mso-wrap-distance-left:0;mso-wrap-distance-right:0;mso-position-horizontal-relative:page" coordorigin="2680,156" coordsize="6879,2389">
             <v:shape id="_x0000_s1031" type="#_x0000_t75" style="position:absolute;left:3298;top:297;width:6256;height:2088">
-              <v:imagedata r:id="rId20" o:title=""/>
+              <v:imagedata r:id="rId19" o:title=""/>
             </v:shape>
             <v:rect id="_x0000_s1030" style="position:absolute;left:2682;top:158;width:6874;height:2384" filled="f" strokeweight=".25pt"/>
             <w10:wrap type="topAndBottom" anchorx="page"/>
@@ -1240,10 +1194,7 @@
         </w:rPr>
       </w:pPr>
       <w:r>
-        <w:t>Apart from the default, there are also notification plugin’s available in the market. An example is the notification plugin from Tikal Knowledge which allows sending Job Status notifica</w:t>
-      </w:r>
-      <w:r>
-        <w:t>tions in JSON and XML formats. This plugin enables end-points to be configured as shown below</w:t>
+        <w:t>Apart from the default, there are also notification plugin’s available in the market. An example is the notification plugin from Tikal Knowledge which allows sending Job Status notifications in JSON and XML formats. This plugin enables end-points to be configured as shown below</w:t>
       </w:r>
       <w:r>
         <w:rPr>
@@ -1307,7 +1258,7 @@
         <w:pict>
           <v:group id="_x0000_s1026" style="width:338.4pt;height:239.75pt;mso-position-horizontal-relative:char;mso-position-vertical-relative:line" coordsize="6768,4795">
             <v:shape id="_x0000_s1028" type="#_x0000_t75" style="position:absolute;left:61;top:5;width:6702;height:4673">
-              <v:imagedata r:id="rId21" o:title=""/>
+              <v:imagedata r:id="rId20" o:title=""/>
             </v:shape>
             <v:rect id="_x0000_s1027" style="position:absolute;left:2;top:2;width:6763;height:4790" filled="f" strokeweight=".25pt"/>
             <w10:wrap type="none"/>
@@ -1482,13 +1433,7 @@
         <w:rPr>
           <w:sz w:val="23"/>
         </w:rPr>
-        <w:t>− Th</w:t>
-      </w:r>
-      <w:r>
-        <w:rPr>
-          <w:sz w:val="23"/>
-        </w:rPr>
-        <w:t>e job events that trigger notifications: Job Started, Job Completed, Job Finalized or All Events (the default</w:t>
+        <w:t>− The job events that trigger notifications: Job Started, Job Completed, Job Finalized or All Events (the default</w:t>
       </w:r>
       <w:r>
         <w:rPr>
@@ -1543,7 +1488,7 @@
         </w:rPr>
         <w:t>− URL to send notifications to. It takes the form of "</w:t>
       </w:r>
-      <w:hyperlink r:id="rId22">
+      <w:hyperlink r:id="rId21">
         <w:r>
           <w:rPr>
             <w:color w:val="303030"/>
@@ -1563,13 +1508,7 @@
         <w:rPr>
           <w:sz w:val="20"/>
         </w:rPr>
-        <w:t>"h</w:t>
-      </w:r>
-      <w:r>
-        <w:rPr>
-          <w:sz w:val="20"/>
-        </w:rPr>
-        <w:t xml:space="preserve">ost:port" </w:t>
+        <w:t xml:space="preserve">"host:port" </w:t>
       </w:r>
       <w:r>
         <w:rPr>
